--- a/doc/CS1/CS1_Task3_Fragen.docx
+++ b/doc/CS1/CS1_Task3_Fragen.docx
@@ -1,6 +1,6 @@
 
 <file path=word/document.xml><?xml version="1.0" encoding="utf-8"?>
-<w:document xmlns:wpc="http://schemas.microsoft.com/office/word/2010/wordprocessingCanvas" xmlns:mc="http://schemas.openxmlformats.org/markup-compatibility/2006" xmlns:o="urn:schemas-microsoft-com:office:office" xmlns:r="http://schemas.openxmlformats.org/officeDocument/2006/relationships" xmlns:m="http://schemas.openxmlformats.org/officeDocument/2006/math" xmlns:v="urn:schemas-microsoft-com:vml" xmlns:wp14="http://schemas.microsoft.com/office/word/2010/wordprocessingDrawing" xmlns:wp="http://schemas.openxmlformats.org/drawingml/2006/wordprocessingDrawing" xmlns:w10="urn:schemas-microsoft-com:office:word" xmlns:w="http://schemas.openxmlformats.org/wordprocessingml/2006/main" xmlns:w14="http://schemas.microsoft.com/office/word/2010/wordml" xmlns:w15="http://schemas.microsoft.com/office/word/2012/wordml" xmlns:wpg="http://schemas.microsoft.com/office/word/2010/wordprocessingGroup" xmlns:wpi="http://schemas.microsoft.com/office/word/2010/wordprocessingInk" xmlns:wne="http://schemas.microsoft.com/office/word/2006/wordml" xmlns:wps="http://schemas.microsoft.com/office/word/2010/wordprocessingShape" mc:Ignorable="w14 w15 wp14">
+<w:document xmlns:wpc="http://schemas.microsoft.com/office/word/2010/wordprocessingCanvas" xmlns:mo="http://schemas.microsoft.com/office/mac/office/2008/main" xmlns:mc="http://schemas.openxmlformats.org/markup-compatibility/2006" xmlns:mv="urn:schemas-microsoft-com:mac:vml" xmlns:o="urn:schemas-microsoft-com:office:office" xmlns:r="http://schemas.openxmlformats.org/officeDocument/2006/relationships" xmlns:m="http://schemas.openxmlformats.org/officeDocument/2006/math" xmlns:v="urn:schemas-microsoft-com:vml" xmlns:wp14="http://schemas.microsoft.com/office/word/2010/wordprocessingDrawing" xmlns:wp="http://schemas.openxmlformats.org/drawingml/2006/wordprocessingDrawing" xmlns:w10="urn:schemas-microsoft-com:office:word" xmlns:w="http://schemas.openxmlformats.org/wordprocessingml/2006/main" xmlns:w14="http://schemas.microsoft.com/office/word/2010/wordml" xmlns:w15="http://schemas.microsoft.com/office/word/2012/wordml" xmlns:wpg="http://schemas.microsoft.com/office/word/2010/wordprocessingGroup" xmlns:wpi="http://schemas.microsoft.com/office/word/2010/wordprocessingInk" xmlns:wne="http://schemas.microsoft.com/office/word/2006/wordml" xmlns:wps="http://schemas.microsoft.com/office/word/2010/wordprocessingShape" mc:Ignorable="w14 w15 wp14">
   <w:body>
     <w:p>
       <w:r>
@@ -41,19 +41,7 @@
         <w:rPr>
           <w:rFonts w:asciiTheme="majorHAnsi" w:hAnsiTheme="majorHAnsi" w:cstheme="majorHAnsi"/>
         </w:rPr>
-        <w:t xml:space="preserve">Wo könnte eine </w:t>
-      </w:r>
-      <w:r>
-        <w:rPr>
-          <w:rFonts w:asciiTheme="majorHAnsi" w:hAnsiTheme="majorHAnsi" w:cstheme="majorHAnsi"/>
-        </w:rPr>
-        <w:t>App</w:t>
-      </w:r>
-      <w:r>
-        <w:rPr>
-          <w:rFonts w:asciiTheme="majorHAnsi" w:hAnsiTheme="majorHAnsi" w:cstheme="majorHAnsi"/>
-        </w:rPr>
-        <w:t xml:space="preserve"> Ihnen Arbeit abnehmen/ erleichtern?</w:t>
+        <w:t>Wo könnte eine App Ihnen Arbeit abnehmen/ erleichtern?</w:t>
       </w:r>
     </w:p>
     <w:p>
@@ -107,13 +95,7 @@
         <w:rPr>
           <w:rFonts w:asciiTheme="majorHAnsi" w:hAnsiTheme="majorHAnsi" w:cstheme="majorHAnsi"/>
         </w:rPr>
-        <w:t>Wie sollte die Medikationsübersicht am besten aufgebaut sein?</w:t>
-      </w:r>
-      <w:r>
-        <w:rPr>
-          <w:rFonts w:asciiTheme="majorHAnsi" w:hAnsiTheme="majorHAnsi" w:cstheme="majorHAnsi"/>
-        </w:rPr>
-        <w:t xml:space="preserve"> </w:t>
+        <w:t xml:space="preserve">Wie sollte die Medikationsübersicht am besten aufgebaut sein? </w:t>
       </w:r>
     </w:p>
     <w:p>
@@ -149,13 +131,49 @@
         <w:rPr>
           <w:rFonts w:asciiTheme="majorHAnsi" w:hAnsiTheme="majorHAnsi" w:cstheme="majorHAnsi"/>
         </w:rPr>
-        <w:t>In welche Gefährdungsgrade ( selber oder für a</w:t>
+        <w:t>In welche Gefährdungsgrade (selber oder für andere</w:t>
       </w:r>
       <w:r>
         <w:rPr>
           <w:rFonts w:asciiTheme="majorHAnsi" w:hAnsiTheme="majorHAnsi" w:cstheme="majorHAnsi"/>
         </w:rPr>
-        <w:t>ndere ) teilen Sie Patienten ein?</w:t>
+        <w:t>) teilen Sie Patienten ein?</w:t>
+      </w:r>
+    </w:p>
+    <w:p>
+      <w:pPr>
+        <w:pStyle w:val="Listenabsatz"/>
+        <w:numPr>
+          <w:ilvl w:val="0"/>
+          <w:numId w:val="1"/>
+        </w:numPr>
+        <w:rPr>
+          <w:rFonts w:asciiTheme="majorHAnsi" w:hAnsiTheme="majorHAnsi" w:cstheme="majorHAnsi"/>
+        </w:rPr>
+      </w:pPr>
+      <w:r>
+        <w:rPr>
+          <w:rFonts w:asciiTheme="majorHAnsi" w:hAnsiTheme="majorHAnsi" w:cstheme="majorHAnsi"/>
+        </w:rPr>
+        <w:t xml:space="preserve">Würden Sie gerade dieses App bei der Suchtkranken benutzen? </w:t>
+      </w:r>
+    </w:p>
+    <w:p>
+      <w:pPr>
+        <w:pStyle w:val="Listenabsatz"/>
+        <w:numPr>
+          <w:ilvl w:val="0"/>
+          <w:numId w:val="1"/>
+        </w:numPr>
+        <w:rPr>
+          <w:rFonts w:asciiTheme="majorHAnsi" w:hAnsiTheme="majorHAnsi" w:cstheme="majorHAnsi"/>
+        </w:rPr>
+      </w:pPr>
+      <w:r>
+        <w:rPr>
+          <w:rFonts w:asciiTheme="majorHAnsi" w:hAnsiTheme="majorHAnsi" w:cstheme="majorHAnsi"/>
+        </w:rPr>
+        <w:t xml:space="preserve">Welche Erfahrungen haben sie mit den Suchtkranken Patienten? </w:t>
       </w:r>
       <w:bookmarkStart w:id="0" w:name="_GoBack"/>
       <w:bookmarkEnd w:id="0"/>
@@ -171,8 +189,8 @@
 </file>
 
 <file path=word/numbering.xml><?xml version="1.0" encoding="utf-8"?>
-<w:numbering xmlns:wpc="http://schemas.microsoft.com/office/word/2010/wordprocessingCanvas" xmlns:mc="http://schemas.openxmlformats.org/markup-compatibility/2006" xmlns:o="urn:schemas-microsoft-com:office:office" xmlns:r="http://schemas.openxmlformats.org/officeDocument/2006/relationships" xmlns:m="http://schemas.openxmlformats.org/officeDocument/2006/math" xmlns:v="urn:schemas-microsoft-com:vml" xmlns:wp14="http://schemas.microsoft.com/office/word/2010/wordprocessingDrawing" xmlns:wp="http://schemas.openxmlformats.org/drawingml/2006/wordprocessingDrawing" xmlns:w10="urn:schemas-microsoft-com:office:word" xmlns:w="http://schemas.openxmlformats.org/wordprocessingml/2006/main" xmlns:w14="http://schemas.microsoft.com/office/word/2010/wordml" xmlns:w15="http://schemas.microsoft.com/office/word/2012/wordml" xmlns:wpg="http://schemas.microsoft.com/office/word/2010/wordprocessingGroup" xmlns:wpi="http://schemas.microsoft.com/office/word/2010/wordprocessingInk" xmlns:wne="http://schemas.microsoft.com/office/word/2006/wordml" xmlns:wps="http://schemas.microsoft.com/office/word/2010/wordprocessingShape" mc:Ignorable="w14 w15 wp14">
-  <w:abstractNum w:abstractNumId="0" w15:restartNumberingAfterBreak="0">
+<w:numbering xmlns:wpc="http://schemas.microsoft.com/office/word/2010/wordprocessingCanvas" xmlns:mo="http://schemas.microsoft.com/office/mac/office/2008/main" xmlns:mc="http://schemas.openxmlformats.org/markup-compatibility/2006" xmlns:mv="urn:schemas-microsoft-com:mac:vml" xmlns:o="urn:schemas-microsoft-com:office:office" xmlns:r="http://schemas.openxmlformats.org/officeDocument/2006/relationships" xmlns:m="http://schemas.openxmlformats.org/officeDocument/2006/math" xmlns:v="urn:schemas-microsoft-com:vml" xmlns:wp14="http://schemas.microsoft.com/office/word/2010/wordprocessingDrawing" xmlns:wp="http://schemas.openxmlformats.org/drawingml/2006/wordprocessingDrawing" xmlns:w10="urn:schemas-microsoft-com:office:word" xmlns:w="http://schemas.openxmlformats.org/wordprocessingml/2006/main" xmlns:w14="http://schemas.microsoft.com/office/word/2010/wordml" xmlns:w15="http://schemas.microsoft.com/office/word/2012/wordml" xmlns:wpg="http://schemas.microsoft.com/office/word/2010/wordprocessingGroup" xmlns:wpi="http://schemas.microsoft.com/office/word/2010/wordprocessingInk" xmlns:wne="http://schemas.microsoft.com/office/word/2006/wordml" xmlns:wps="http://schemas.microsoft.com/office/word/2010/wordprocessingShape" mc:Ignorable="w14 w15 wp14">
+  <w:abstractNum w:abstractNumId="0">
     <w:nsid w:val="0D830AB0"/>
     <w:multiLevelType w:val="hybridMultilevel"/>
     <w:tmpl w:val="49663C04"/>
@@ -308,7 +326,7 @@
       </w:pPr>
     </w:pPrDefault>
   </w:docDefaults>
-  <w:latentStyles w:defLockedState="0" w:defUIPriority="99" w:defSemiHidden="0" w:defUnhideWhenUsed="0" w:defQFormat="0" w:count="371">
+  <w:latentStyles w:defLockedState="0" w:defUIPriority="99" w:defSemiHidden="0" w:defUnhideWhenUsed="0" w:defQFormat="0" w:count="380">
     <w:lsdException w:name="Normal" w:uiPriority="0" w:qFormat="1"/>
     <w:lsdException w:name="heading 1" w:uiPriority="9" w:qFormat="1"/>
     <w:lsdException w:name="heading 2" w:semiHidden="1" w:uiPriority="9" w:unhideWhenUsed="1" w:qFormat="1"/>

--- a/doc/CS1/CS1_Task3_Fragen.docx
+++ b/doc/CS1/CS1_Task3_Fragen.docx
@@ -1,10 +1,23 @@
 
 <file path=word/document.xml><?xml version="1.0" encoding="utf-8"?>
-<w:document xmlns:wpc="http://schemas.microsoft.com/office/word/2010/wordprocessingCanvas" xmlns:mo="http://schemas.microsoft.com/office/mac/office/2008/main" xmlns:mc="http://schemas.openxmlformats.org/markup-compatibility/2006" xmlns:mv="urn:schemas-microsoft-com:mac:vml" xmlns:o="urn:schemas-microsoft-com:office:office" xmlns:r="http://schemas.openxmlformats.org/officeDocument/2006/relationships" xmlns:m="http://schemas.openxmlformats.org/officeDocument/2006/math" xmlns:v="urn:schemas-microsoft-com:vml" xmlns:wp14="http://schemas.microsoft.com/office/word/2010/wordprocessingDrawing" xmlns:wp="http://schemas.openxmlformats.org/drawingml/2006/wordprocessingDrawing" xmlns:w10="urn:schemas-microsoft-com:office:word" xmlns:w="http://schemas.openxmlformats.org/wordprocessingml/2006/main" xmlns:w14="http://schemas.microsoft.com/office/word/2010/wordml" xmlns:w15="http://schemas.microsoft.com/office/word/2012/wordml" xmlns:wpg="http://schemas.microsoft.com/office/word/2010/wordprocessingGroup" xmlns:wpi="http://schemas.microsoft.com/office/word/2010/wordprocessingInk" xmlns:wne="http://schemas.microsoft.com/office/word/2006/wordml" xmlns:wps="http://schemas.microsoft.com/office/word/2010/wordprocessingShape" mc:Ignorable="w14 w15 wp14">
+<w:document xmlns:wpc="http://schemas.microsoft.com/office/word/2010/wordprocessingCanvas" xmlns:cx="http://schemas.microsoft.com/office/drawing/2014/chartex" xmlns:cx1="http://schemas.microsoft.com/office/drawing/2015/9/8/chartex" xmlns:cx2="http://schemas.microsoft.com/office/drawing/2015/10/21/chartex" xmlns:mc="http://schemas.openxmlformats.org/markup-compatibility/2006" xmlns:o="urn:schemas-microsoft-com:office:office" xmlns:r="http://schemas.openxmlformats.org/officeDocument/2006/relationships" xmlns:m="http://schemas.openxmlformats.org/officeDocument/2006/math" xmlns:v="urn:schemas-microsoft-com:vml" xmlns:wp14="http://schemas.microsoft.com/office/word/2010/wordprocessingDrawing" xmlns:wp="http://schemas.openxmlformats.org/drawingml/2006/wordprocessingDrawing" xmlns:w10="urn:schemas-microsoft-com:office:word" xmlns:w="http://schemas.openxmlformats.org/wordprocessingml/2006/main" xmlns:w14="http://schemas.microsoft.com/office/word/2010/wordml" xmlns:w15="http://schemas.microsoft.com/office/word/2012/wordml" xmlns:w16se="http://schemas.microsoft.com/office/word/2015/wordml/symex" xmlns:wpg="http://schemas.microsoft.com/office/word/2010/wordprocessingGroup" xmlns:wpi="http://schemas.microsoft.com/office/word/2010/wordprocessingInk" xmlns:wne="http://schemas.microsoft.com/office/word/2006/wordml" xmlns:wps="http://schemas.microsoft.com/office/word/2010/wordprocessingShape" mc:Ignorable="w14 w15 w16se wp14">
   <w:body>
     <w:p>
-      <w:r>
-        <w:t>Fragen:</w:t>
+      <w:pPr>
+        <w:jc w:val="center"/>
+        <w:rPr>
+          <w:b/>
+          <w:sz w:val="48"/>
+          <w:szCs w:val="48"/>
+        </w:rPr>
+      </w:pPr>
+      <w:r>
+        <w:rPr>
+          <w:b/>
+          <w:sz w:val="48"/>
+          <w:szCs w:val="48"/>
+        </w:rPr>
+        <w:t>Fragen Interview Sucht CS1 Task3</w:t>
       </w:r>
     </w:p>
     <w:p/>
@@ -173,10 +186,170 @@
         <w:rPr>
           <w:rFonts w:asciiTheme="majorHAnsi" w:hAnsiTheme="majorHAnsi" w:cstheme="majorHAnsi"/>
         </w:rPr>
-        <w:t xml:space="preserve">Welche Erfahrungen haben sie mit den Suchtkranken Patienten? </w:t>
-      </w:r>
-      <w:bookmarkStart w:id="0" w:name="_GoBack"/>
-      <w:bookmarkEnd w:id="0"/>
+        <w:t xml:space="preserve">Welche Erfahrungen haben sie </w:t>
+      </w:r>
+      <w:r>
+        <w:rPr>
+          <w:rFonts w:asciiTheme="majorHAnsi" w:hAnsiTheme="majorHAnsi" w:cstheme="majorHAnsi"/>
+        </w:rPr>
+        <w:t>mit den Suchtkranken Patienten?</w:t>
+      </w:r>
+    </w:p>
+    <w:p>
+      <w:pPr>
+        <w:pStyle w:val="Listenabsatz"/>
+        <w:numPr>
+          <w:ilvl w:val="0"/>
+          <w:numId w:val="1"/>
+        </w:numPr>
+        <w:rPr>
+          <w:rFonts w:asciiTheme="majorHAnsi" w:hAnsiTheme="majorHAnsi" w:cstheme="majorHAnsi"/>
+        </w:rPr>
+      </w:pPr>
+      <w:r>
+        <w:rPr>
+          <w:rFonts w:asciiTheme="majorHAnsi" w:hAnsiTheme="majorHAnsi" w:cstheme="majorHAnsi"/>
+        </w:rPr>
+        <w:t>Haben Sie oft mit Sucht Fällen zu tun?</w:t>
+      </w:r>
+    </w:p>
+    <w:p>
+      <w:pPr>
+        <w:pStyle w:val="Listenabsatz"/>
+        <w:numPr>
+          <w:ilvl w:val="0"/>
+          <w:numId w:val="1"/>
+        </w:numPr>
+        <w:rPr>
+          <w:rFonts w:asciiTheme="majorHAnsi" w:hAnsiTheme="majorHAnsi" w:cstheme="majorHAnsi"/>
+        </w:rPr>
+      </w:pPr>
+      <w:r>
+        <w:rPr>
+          <w:rFonts w:asciiTheme="majorHAnsi" w:hAnsiTheme="majorHAnsi" w:cstheme="majorHAnsi"/>
+        </w:rPr>
+        <w:t>Was wird alles dokumentiert?</w:t>
+      </w:r>
+    </w:p>
+    <w:p>
+      <w:pPr>
+        <w:pStyle w:val="Listenabsatz"/>
+        <w:numPr>
+          <w:ilvl w:val="0"/>
+          <w:numId w:val="1"/>
+        </w:numPr>
+        <w:rPr>
+          <w:rFonts w:asciiTheme="majorHAnsi" w:hAnsiTheme="majorHAnsi" w:cstheme="majorHAnsi"/>
+        </w:rPr>
+      </w:pPr>
+      <w:r>
+        <w:rPr>
+          <w:rFonts w:asciiTheme="majorHAnsi" w:hAnsiTheme="majorHAnsi" w:cstheme="majorHAnsi"/>
+        </w:rPr>
+        <w:t>Haben Sie gute Computerkenntnisse?</w:t>
+      </w:r>
+    </w:p>
+    <w:p>
+      <w:pPr>
+        <w:pStyle w:val="Listenabsatz"/>
+        <w:numPr>
+          <w:ilvl w:val="0"/>
+          <w:numId w:val="1"/>
+        </w:numPr>
+        <w:rPr>
+          <w:rFonts w:asciiTheme="majorHAnsi" w:hAnsiTheme="majorHAnsi" w:cstheme="majorHAnsi"/>
+        </w:rPr>
+      </w:pPr>
+      <w:r>
+        <w:rPr>
+          <w:rFonts w:asciiTheme="majorHAnsi" w:hAnsiTheme="majorHAnsi" w:cstheme="majorHAnsi"/>
+        </w:rPr>
+        <w:t>Ist Ihnen das Zeitnahme dokumentieren wichtig?</w:t>
+      </w:r>
+    </w:p>
+    <w:p>
+      <w:pPr>
+        <w:pStyle w:val="Listenabsatz"/>
+        <w:numPr>
+          <w:ilvl w:val="0"/>
+          <w:numId w:val="1"/>
+        </w:numPr>
+        <w:rPr>
+          <w:rFonts w:asciiTheme="majorHAnsi" w:hAnsiTheme="majorHAnsi" w:cstheme="majorHAnsi"/>
+        </w:rPr>
+      </w:pPr>
+      <w:r>
+        <w:rPr>
+          <w:rFonts w:asciiTheme="majorHAnsi" w:hAnsiTheme="majorHAnsi" w:cstheme="majorHAnsi"/>
+        </w:rPr>
+        <w:t>Bei welcher Sucht haben sie Mühe eine schnelle Behandlung zu finden?</w:t>
+      </w:r>
+    </w:p>
+    <w:p>
+      <w:pPr>
+        <w:pStyle w:val="Listenabsatz"/>
+        <w:numPr>
+          <w:ilvl w:val="0"/>
+          <w:numId w:val="1"/>
+        </w:numPr>
+        <w:rPr>
+          <w:rFonts w:asciiTheme="majorHAnsi" w:hAnsiTheme="majorHAnsi" w:cstheme="majorHAnsi"/>
+        </w:rPr>
+      </w:pPr>
+      <w:r>
+        <w:rPr>
+          <w:rFonts w:asciiTheme="majorHAnsi" w:hAnsiTheme="majorHAnsi" w:cstheme="majorHAnsi"/>
+        </w:rPr>
+        <w:t xml:space="preserve">In welche Situationen oder Zustand sind die Patienten wenn sie aufgenommen werden? </w:t>
+      </w:r>
+    </w:p>
+    <w:p>
+      <w:pPr>
+        <w:pStyle w:val="Listenabsatz"/>
+        <w:numPr>
+          <w:ilvl w:val="0"/>
+          <w:numId w:val="1"/>
+        </w:numPr>
+        <w:rPr>
+          <w:rFonts w:asciiTheme="majorHAnsi" w:hAnsiTheme="majorHAnsi" w:cstheme="majorHAnsi"/>
+        </w:rPr>
+      </w:pPr>
+      <w:r>
+        <w:rPr>
+          <w:rFonts w:asciiTheme="majorHAnsi" w:hAnsiTheme="majorHAnsi" w:cstheme="majorHAnsi"/>
+        </w:rPr>
+        <w:t xml:space="preserve">Wie gehen Sie in </w:t>
+      </w:r>
+      <w:r>
+        <w:rPr>
+          <w:rFonts w:asciiTheme="majorHAnsi" w:hAnsiTheme="majorHAnsi" w:cstheme="majorHAnsi"/>
+        </w:rPr>
+        <w:t>diesen Situationen</w:t>
+      </w:r>
+      <w:r>
+        <w:rPr>
+          <w:rFonts w:asciiTheme="majorHAnsi" w:hAnsiTheme="majorHAnsi" w:cstheme="majorHAnsi"/>
+        </w:rPr>
+        <w:t xml:space="preserve"> vor? </w:t>
+      </w:r>
+    </w:p>
+    <w:p>
+      <w:pPr>
+        <w:pStyle w:val="Listenabsatz"/>
+        <w:numPr>
+          <w:ilvl w:val="0"/>
+          <w:numId w:val="1"/>
+        </w:numPr>
+        <w:rPr>
+          <w:rFonts w:asciiTheme="majorHAnsi" w:hAnsiTheme="majorHAnsi" w:cstheme="majorHAnsi"/>
+        </w:rPr>
+      </w:pPr>
+      <w:r>
+        <w:rPr>
+          <w:rFonts w:asciiTheme="majorHAnsi" w:hAnsiTheme="majorHAnsi" w:cstheme="majorHAnsi"/>
+        </w:rPr>
+        <w:t>Wie ist ihren Ablauf bei einer Behandlung der Patient?</w:t>
+      </w:r>
     </w:p>
     <w:sectPr>
       <w:pgSz w:w="11906" w:h="16838"/>
@@ -189,8 +362,8 @@
 </file>
 
 <file path=word/numbering.xml><?xml version="1.0" encoding="utf-8"?>
-<w:numbering xmlns:wpc="http://schemas.microsoft.com/office/word/2010/wordprocessingCanvas" xmlns:mo="http://schemas.microsoft.com/office/mac/office/2008/main" xmlns:mc="http://schemas.openxmlformats.org/markup-compatibility/2006" xmlns:mv="urn:schemas-microsoft-com:mac:vml" xmlns:o="urn:schemas-microsoft-com:office:office" xmlns:r="http://schemas.openxmlformats.org/officeDocument/2006/relationships" xmlns:m="http://schemas.openxmlformats.org/officeDocument/2006/math" xmlns:v="urn:schemas-microsoft-com:vml" xmlns:wp14="http://schemas.microsoft.com/office/word/2010/wordprocessingDrawing" xmlns:wp="http://schemas.openxmlformats.org/drawingml/2006/wordprocessingDrawing" xmlns:w10="urn:schemas-microsoft-com:office:word" xmlns:w="http://schemas.openxmlformats.org/wordprocessingml/2006/main" xmlns:w14="http://schemas.microsoft.com/office/word/2010/wordml" xmlns:w15="http://schemas.microsoft.com/office/word/2012/wordml" xmlns:wpg="http://schemas.microsoft.com/office/word/2010/wordprocessingGroup" xmlns:wpi="http://schemas.microsoft.com/office/word/2010/wordprocessingInk" xmlns:wne="http://schemas.microsoft.com/office/word/2006/wordml" xmlns:wps="http://schemas.microsoft.com/office/word/2010/wordprocessingShape" mc:Ignorable="w14 w15 wp14">
-  <w:abstractNum w:abstractNumId="0">
+<w:numbering xmlns:wpc="http://schemas.microsoft.com/office/word/2010/wordprocessingCanvas" xmlns:cx="http://schemas.microsoft.com/office/drawing/2014/chartex" xmlns:cx1="http://schemas.microsoft.com/office/drawing/2015/9/8/chartex" xmlns:cx2="http://schemas.microsoft.com/office/drawing/2015/10/21/chartex" xmlns:mc="http://schemas.openxmlformats.org/markup-compatibility/2006" xmlns:o="urn:schemas-microsoft-com:office:office" xmlns:r="http://schemas.openxmlformats.org/officeDocument/2006/relationships" xmlns:m="http://schemas.openxmlformats.org/officeDocument/2006/math" xmlns:v="urn:schemas-microsoft-com:vml" xmlns:wp14="http://schemas.microsoft.com/office/word/2010/wordprocessingDrawing" xmlns:wp="http://schemas.openxmlformats.org/drawingml/2006/wordprocessingDrawing" xmlns:w10="urn:schemas-microsoft-com:office:word" xmlns:w="http://schemas.openxmlformats.org/wordprocessingml/2006/main" xmlns:w14="http://schemas.microsoft.com/office/word/2010/wordml" xmlns:w15="http://schemas.microsoft.com/office/word/2012/wordml" xmlns:w16se="http://schemas.microsoft.com/office/word/2015/wordml/symex" xmlns:wpg="http://schemas.microsoft.com/office/word/2010/wordprocessingGroup" xmlns:wpi="http://schemas.microsoft.com/office/word/2010/wordprocessingInk" xmlns:wne="http://schemas.microsoft.com/office/word/2006/wordml" xmlns:wps="http://schemas.microsoft.com/office/word/2010/wordprocessingShape" mc:Ignorable="w14 w15 w16se wp14">
+  <w:abstractNum w:abstractNumId="0" w15:restartNumberingAfterBreak="0">
     <w:nsid w:val="0D830AB0"/>
     <w:multiLevelType w:val="hybridMultilevel"/>
     <w:tmpl w:val="49663C04"/>
@@ -303,14 +476,106 @@
       </w:rPr>
     </w:lvl>
   </w:abstractNum>
+  <w:abstractNum w:abstractNumId="1" w15:restartNumberingAfterBreak="0">
+    <w:nsid w:val="3D400D20"/>
+    <w:multiLevelType w:val="hybridMultilevel"/>
+    <w:tmpl w:val="DF462836"/>
+    <w:lvl w:ilvl="0" w:tplc="0409000F">
+      <w:start w:val="1"/>
+      <w:numFmt w:val="decimal"/>
+      <w:lvlText w:val="%1."/>
+      <w:lvlJc w:val="left"/>
+      <w:pPr>
+        <w:ind w:left="720" w:hanging="360"/>
+      </w:pPr>
+      <w:rPr>
+        <w:rFonts w:hint="default"/>
+      </w:rPr>
+    </w:lvl>
+    <w:lvl w:ilvl="1" w:tplc="04090019" w:tentative="1">
+      <w:start w:val="1"/>
+      <w:numFmt w:val="lowerLetter"/>
+      <w:lvlText w:val="%2."/>
+      <w:lvlJc w:val="left"/>
+      <w:pPr>
+        <w:ind w:left="1440" w:hanging="360"/>
+      </w:pPr>
+    </w:lvl>
+    <w:lvl w:ilvl="2" w:tplc="0409001B" w:tentative="1">
+      <w:start w:val="1"/>
+      <w:numFmt w:val="lowerRoman"/>
+      <w:lvlText w:val="%3."/>
+      <w:lvlJc w:val="right"/>
+      <w:pPr>
+        <w:ind w:left="2160" w:hanging="180"/>
+      </w:pPr>
+    </w:lvl>
+    <w:lvl w:ilvl="3" w:tplc="0409000F" w:tentative="1">
+      <w:start w:val="1"/>
+      <w:numFmt w:val="decimal"/>
+      <w:lvlText w:val="%4."/>
+      <w:lvlJc w:val="left"/>
+      <w:pPr>
+        <w:ind w:left="2880" w:hanging="360"/>
+      </w:pPr>
+    </w:lvl>
+    <w:lvl w:ilvl="4" w:tplc="04090019" w:tentative="1">
+      <w:start w:val="1"/>
+      <w:numFmt w:val="lowerLetter"/>
+      <w:lvlText w:val="%5."/>
+      <w:lvlJc w:val="left"/>
+      <w:pPr>
+        <w:ind w:left="3600" w:hanging="360"/>
+      </w:pPr>
+    </w:lvl>
+    <w:lvl w:ilvl="5" w:tplc="0409001B" w:tentative="1">
+      <w:start w:val="1"/>
+      <w:numFmt w:val="lowerRoman"/>
+      <w:lvlText w:val="%6."/>
+      <w:lvlJc w:val="right"/>
+      <w:pPr>
+        <w:ind w:left="4320" w:hanging="180"/>
+      </w:pPr>
+    </w:lvl>
+    <w:lvl w:ilvl="6" w:tplc="0409000F" w:tentative="1">
+      <w:start w:val="1"/>
+      <w:numFmt w:val="decimal"/>
+      <w:lvlText w:val="%7."/>
+      <w:lvlJc w:val="left"/>
+      <w:pPr>
+        <w:ind w:left="5040" w:hanging="360"/>
+      </w:pPr>
+    </w:lvl>
+    <w:lvl w:ilvl="7" w:tplc="04090019" w:tentative="1">
+      <w:start w:val="1"/>
+      <w:numFmt w:val="lowerLetter"/>
+      <w:lvlText w:val="%8."/>
+      <w:lvlJc w:val="left"/>
+      <w:pPr>
+        <w:ind w:left="5760" w:hanging="360"/>
+      </w:pPr>
+    </w:lvl>
+    <w:lvl w:ilvl="8" w:tplc="0409001B" w:tentative="1">
+      <w:start w:val="1"/>
+      <w:numFmt w:val="lowerRoman"/>
+      <w:lvlText w:val="%9."/>
+      <w:lvlJc w:val="right"/>
+      <w:pPr>
+        <w:ind w:left="6480" w:hanging="180"/>
+      </w:pPr>
+    </w:lvl>
+  </w:abstractNum>
   <w:num w:numId="1">
     <w:abstractNumId w:val="0"/>
+  </w:num>
+  <w:num w:numId="2">
+    <w:abstractNumId w:val="1"/>
   </w:num>
 </w:numbering>
 </file>
 
 <file path=word/styles.xml><?xml version="1.0" encoding="utf-8"?>
-<w:styles xmlns:mc="http://schemas.openxmlformats.org/markup-compatibility/2006" xmlns:r="http://schemas.openxmlformats.org/officeDocument/2006/relationships" xmlns:w="http://schemas.openxmlformats.org/wordprocessingml/2006/main" xmlns:w14="http://schemas.microsoft.com/office/word/2010/wordml" xmlns:w15="http://schemas.microsoft.com/office/word/2012/wordml" mc:Ignorable="w14 w15">
+<w:styles xmlns:mc="http://schemas.openxmlformats.org/markup-compatibility/2006" xmlns:r="http://schemas.openxmlformats.org/officeDocument/2006/relationships" xmlns:w="http://schemas.openxmlformats.org/wordprocessingml/2006/main" xmlns:w14="http://schemas.microsoft.com/office/word/2010/wordml" xmlns:w15="http://schemas.microsoft.com/office/word/2012/wordml" xmlns:w16se="http://schemas.microsoft.com/office/word/2015/wordml/symex" mc:Ignorable="w14 w15 w16se">
   <w:docDefaults>
     <w:rPrDefault>
       <w:rPr>
@@ -326,7 +591,7 @@
       </w:pPr>
     </w:pPrDefault>
   </w:docDefaults>
-  <w:latentStyles w:defLockedState="0" w:defUIPriority="99" w:defSemiHidden="0" w:defUnhideWhenUsed="0" w:defQFormat="0" w:count="380">
+  <w:latentStyles w:defLockedState="0" w:defUIPriority="99" w:defSemiHidden="0" w:defUnhideWhenUsed="0" w:defQFormat="0" w:count="373">
     <w:lsdException w:name="Normal" w:uiPriority="0" w:qFormat="1"/>
     <w:lsdException w:name="heading 1" w:uiPriority="9" w:qFormat="1"/>
     <w:lsdException w:name="heading 2" w:semiHidden="1" w:uiPriority="9" w:unhideWhenUsed="1" w:qFormat="1"/>

--- a/doc/CS1/CS1_Task3_Fragen.docx
+++ b/doc/CS1/CS1_Task3_Fragen.docx
@@ -168,7 +168,13 @@
         <w:rPr>
           <w:rFonts w:asciiTheme="majorHAnsi" w:hAnsiTheme="majorHAnsi" w:cstheme="majorHAnsi"/>
         </w:rPr>
-        <w:t xml:space="preserve">Würden Sie gerade dieses App bei der Suchtkranken benutzen? </w:t>
+        <w:t>Würden Sie gerade diese App bei</w:t>
+      </w:r>
+      <w:r>
+        <w:rPr>
+          <w:rFonts w:asciiTheme="majorHAnsi" w:hAnsiTheme="majorHAnsi" w:cstheme="majorHAnsi"/>
+        </w:rPr>
+        <w:t xml:space="preserve"> Suchtkranken benutzen? </w:t>
       </w:r>
     </w:p>
     <w:p>
@@ -349,6 +355,110 @@
           <w:rFonts w:asciiTheme="majorHAnsi" w:hAnsiTheme="majorHAnsi" w:cstheme="majorHAnsi"/>
         </w:rPr>
         <w:t>Wie ist ihren Ablauf bei einer Behandlung der Patient?</w:t>
+      </w:r>
+    </w:p>
+    <w:p>
+      <w:pPr>
+        <w:pStyle w:val="Listenabsatz"/>
+        <w:numPr>
+          <w:ilvl w:val="0"/>
+          <w:numId w:val="1"/>
+        </w:numPr>
+        <w:rPr>
+          <w:rFonts w:asciiTheme="majorHAnsi" w:hAnsiTheme="majorHAnsi" w:cstheme="majorHAnsi"/>
+        </w:rPr>
+      </w:pPr>
+      <w:r>
+        <w:rPr>
+          <w:rFonts w:asciiTheme="majorHAnsi" w:hAnsiTheme="majorHAnsi" w:cstheme="majorHAnsi"/>
+        </w:rPr>
+        <w:t>Wie funktioniert die Kommunikation zwischen Ihnen und den Patienten?</w:t>
+      </w:r>
+    </w:p>
+    <w:p>
+      <w:pPr>
+        <w:pStyle w:val="Listenabsatz"/>
+        <w:numPr>
+          <w:ilvl w:val="0"/>
+          <w:numId w:val="1"/>
+        </w:numPr>
+        <w:rPr>
+          <w:rFonts w:asciiTheme="majorHAnsi" w:hAnsiTheme="majorHAnsi" w:cstheme="majorHAnsi"/>
+        </w:rPr>
+      </w:pPr>
+      <w:r>
+        <w:rPr>
+          <w:rFonts w:asciiTheme="majorHAnsi" w:hAnsiTheme="majorHAnsi" w:cstheme="majorHAnsi"/>
+        </w:rPr>
+        <w:t>Welcher Betreuer/Behandelnde könnte man ins System integrieren?</w:t>
+      </w:r>
+    </w:p>
+    <w:p>
+      <w:pPr>
+        <w:pStyle w:val="Listenabsatz"/>
+        <w:numPr>
+          <w:ilvl w:val="0"/>
+          <w:numId w:val="1"/>
+        </w:numPr>
+        <w:rPr>
+          <w:rFonts w:asciiTheme="majorHAnsi" w:hAnsiTheme="majorHAnsi" w:cstheme="majorHAnsi"/>
+        </w:rPr>
+      </w:pPr>
+      <w:r>
+        <w:rPr>
+          <w:rFonts w:asciiTheme="majorHAnsi" w:hAnsiTheme="majorHAnsi" w:cstheme="majorHAnsi"/>
+        </w:rPr>
+        <w:t xml:space="preserve">Würde es Ihnen die  Arbeit erleichtern, wenn man mittels der </w:t>
+      </w:r>
+      <w:proofErr w:type="spellStart"/>
+      <w:r>
+        <w:rPr>
+          <w:rFonts w:asciiTheme="majorHAnsi" w:hAnsiTheme="majorHAnsi" w:cstheme="majorHAnsi"/>
+        </w:rPr>
+        <w:t>Einlesung</w:t>
+      </w:r>
+      <w:proofErr w:type="spellEnd"/>
+      <w:r>
+        <w:rPr>
+          <w:rFonts w:asciiTheme="majorHAnsi" w:hAnsiTheme="majorHAnsi" w:cstheme="majorHAnsi"/>
+        </w:rPr>
+        <w:t xml:space="preserve"> der Krankenkassenkarte die Stammdaten des Patienten direkt im System hätte?</w:t>
+      </w:r>
+    </w:p>
+    <w:p>
+      <w:pPr>
+        <w:pStyle w:val="Listenabsatz"/>
+        <w:numPr>
+          <w:ilvl w:val="0"/>
+          <w:numId w:val="1"/>
+        </w:numPr>
+        <w:rPr>
+          <w:rFonts w:asciiTheme="majorHAnsi" w:hAnsiTheme="majorHAnsi" w:cstheme="majorHAnsi"/>
+        </w:rPr>
+      </w:pPr>
+      <w:r>
+        <w:rPr>
+          <w:rFonts w:asciiTheme="majorHAnsi" w:hAnsiTheme="majorHAnsi" w:cstheme="majorHAnsi"/>
+        </w:rPr>
+        <w:t>Möchten Sie die Informationen zu einem Patienten mit anderen Ärzten teilen können?</w:t>
+      </w:r>
+    </w:p>
+    <w:p>
+      <w:pPr>
+        <w:pStyle w:val="Listenabsatz"/>
+        <w:numPr>
+          <w:ilvl w:val="0"/>
+          <w:numId w:val="1"/>
+        </w:numPr>
+        <w:rPr>
+          <w:rFonts w:asciiTheme="majorHAnsi" w:hAnsiTheme="majorHAnsi" w:cstheme="majorHAnsi"/>
+        </w:rPr>
+      </w:pPr>
+      <w:r>
+        <w:rPr>
+          <w:rFonts w:asciiTheme="majorHAnsi" w:hAnsiTheme="majorHAnsi" w:cstheme="majorHAnsi"/>
+        </w:rPr>
+        <w:t>Was muss eine Webapplikation erfüllen, damit Sie diese benutzen würden?</w:t>
       </w:r>
     </w:p>
     <w:sectPr>

--- a/doc/CS1/CS1_Task3_Fragen.docx
+++ b/doc/CS1/CS1_Task3_Fragen.docx
@@ -36,6 +36,48 @@
         <w:rPr>
           <w:rFonts w:asciiTheme="majorHAnsi" w:hAnsiTheme="majorHAnsi" w:cstheme="majorHAnsi"/>
         </w:rPr>
+        <w:t>Wie sieht ein normaler Arbeitsablauf aus?</w:t>
+      </w:r>
+    </w:p>
+    <w:p>
+      <w:pPr>
+        <w:pStyle w:val="Listenabsatz"/>
+        <w:numPr>
+          <w:ilvl w:val="0"/>
+          <w:numId w:val="1"/>
+        </w:numPr>
+        <w:rPr>
+          <w:rFonts w:asciiTheme="majorHAnsi" w:hAnsiTheme="majorHAnsi" w:cstheme="majorHAnsi"/>
+        </w:rPr>
+      </w:pPr>
+      <w:r>
+        <w:rPr>
+          <w:rFonts w:asciiTheme="majorHAnsi" w:hAnsiTheme="majorHAnsi" w:cstheme="majorHAnsi"/>
+        </w:rPr>
+        <w:t>Wie sehen Ihre EDV Kenntnisse aus</w:t>
+      </w:r>
+      <w:r>
+        <w:rPr>
+          <w:rFonts w:asciiTheme="majorHAnsi" w:hAnsiTheme="majorHAnsi" w:cstheme="majorHAnsi"/>
+        </w:rPr>
+        <w:t>?</w:t>
+      </w:r>
+    </w:p>
+    <w:p>
+      <w:pPr>
+        <w:pStyle w:val="Listenabsatz"/>
+        <w:numPr>
+          <w:ilvl w:val="0"/>
+          <w:numId w:val="1"/>
+        </w:numPr>
+        <w:rPr>
+          <w:rFonts w:asciiTheme="majorHAnsi" w:hAnsiTheme="majorHAnsi" w:cstheme="majorHAnsi"/>
+        </w:rPr>
+      </w:pPr>
+      <w:r>
+        <w:rPr>
+          <w:rFonts w:asciiTheme="majorHAnsi" w:hAnsiTheme="majorHAnsi" w:cstheme="majorHAnsi"/>
+        </w:rPr>
         <w:t>Welche Informationen benötigen Sie als Arzt in der Psychiatrie als erstes zu einem Patienten?</w:t>
       </w:r>
     </w:p>
@@ -252,25 +294,25 @@
         <w:rPr>
           <w:rFonts w:asciiTheme="majorHAnsi" w:hAnsiTheme="majorHAnsi" w:cstheme="majorHAnsi"/>
         </w:rPr>
-        <w:t>Haben Sie gute Computerkenntnisse?</w:t>
-      </w:r>
-    </w:p>
-    <w:p>
-      <w:pPr>
-        <w:pStyle w:val="Listenabsatz"/>
-        <w:numPr>
-          <w:ilvl w:val="0"/>
-          <w:numId w:val="1"/>
-        </w:numPr>
-        <w:rPr>
-          <w:rFonts w:asciiTheme="majorHAnsi" w:hAnsiTheme="majorHAnsi" w:cstheme="majorHAnsi"/>
-        </w:rPr>
-      </w:pPr>
-      <w:r>
-        <w:rPr>
-          <w:rFonts w:asciiTheme="majorHAnsi" w:hAnsiTheme="majorHAnsi" w:cstheme="majorHAnsi"/>
-        </w:rPr>
-        <w:t>Ist Ihnen das Zeitnahme dokumentieren wichtig?</w:t>
+        <w:t>Ist Ihnen das dokumentieren</w:t>
+      </w:r>
+      <w:r>
+        <w:rPr>
+          <w:rFonts w:asciiTheme="majorHAnsi" w:hAnsiTheme="majorHAnsi" w:cstheme="majorHAnsi"/>
+        </w:rPr>
+        <w:t xml:space="preserve"> </w:t>
+      </w:r>
+      <w:r>
+        <w:rPr>
+          <w:rFonts w:asciiTheme="majorHAnsi" w:hAnsiTheme="majorHAnsi" w:cstheme="majorHAnsi"/>
+        </w:rPr>
+        <w:t>der Zeit</w:t>
+      </w:r>
+      <w:r>
+        <w:rPr>
+          <w:rFonts w:asciiTheme="majorHAnsi" w:hAnsiTheme="majorHAnsi" w:cstheme="majorHAnsi"/>
+        </w:rPr>
+        <w:t xml:space="preserve"> wichtig?</w:t>
       </w:r>
     </w:p>
     <w:p>
@@ -354,7 +396,43 @@
         <w:rPr>
           <w:rFonts w:asciiTheme="majorHAnsi" w:hAnsiTheme="majorHAnsi" w:cstheme="majorHAnsi"/>
         </w:rPr>
-        <w:t>Wie ist ihren Ablauf bei einer Behandlung der Patient?</w:t>
+        <w:t xml:space="preserve">Wie ist </w:t>
+      </w:r>
+      <w:r>
+        <w:rPr>
+          <w:rFonts w:asciiTheme="majorHAnsi" w:hAnsiTheme="majorHAnsi" w:cstheme="majorHAnsi"/>
+        </w:rPr>
+        <w:t>Ihr</w:t>
+      </w:r>
+      <w:r>
+        <w:rPr>
+          <w:rFonts w:asciiTheme="majorHAnsi" w:hAnsiTheme="majorHAnsi" w:cstheme="majorHAnsi"/>
+        </w:rPr>
+        <w:t xml:space="preserve"> Ablauf bei einer </w:t>
+      </w:r>
+      <w:r>
+        <w:rPr>
+          <w:rFonts w:asciiTheme="majorHAnsi" w:hAnsiTheme="majorHAnsi" w:cstheme="majorHAnsi"/>
+        </w:rPr>
+        <w:t>Behandlung des</w:t>
+      </w:r>
+      <w:r>
+        <w:rPr>
+          <w:rFonts w:asciiTheme="majorHAnsi" w:hAnsiTheme="majorHAnsi" w:cstheme="majorHAnsi"/>
+        </w:rPr>
+        <w:t xml:space="preserve"> Patient</w:t>
+      </w:r>
+      <w:r>
+        <w:rPr>
+          <w:rFonts w:asciiTheme="majorHAnsi" w:hAnsiTheme="majorHAnsi" w:cstheme="majorHAnsi"/>
+        </w:rPr>
+        <w:t>en</w:t>
+      </w:r>
+      <w:r>
+        <w:rPr>
+          <w:rFonts w:asciiTheme="majorHAnsi" w:hAnsiTheme="majorHAnsi" w:cstheme="majorHAnsi"/>
+        </w:rPr>
+        <w:t>?</w:t>
       </w:r>
     </w:p>
     <w:p>

--- a/doc/CS1/CS1_Task3_Fragen.docx
+++ b/doc/CS1/CS1_Task3_Fragen.docx
@@ -168,7 +168,19 @@
         <w:rPr>
           <w:rFonts w:asciiTheme="majorHAnsi" w:hAnsiTheme="majorHAnsi" w:cstheme="majorHAnsi"/>
         </w:rPr>
-        <w:t>Gibt es Funktionen, die Ihnen an einer Patienten App besonders wichtig wäre?</w:t>
+        <w:t>Gibt es Funktionen, die Ihnen an einer Patienten App besonders wichtig wäre</w:t>
+      </w:r>
+      <w:r>
+        <w:rPr>
+          <w:rFonts w:asciiTheme="majorHAnsi" w:hAnsiTheme="majorHAnsi" w:cstheme="majorHAnsi"/>
+        </w:rPr>
+        <w:t>n</w:t>
+      </w:r>
+      <w:r>
+        <w:rPr>
+          <w:rFonts w:asciiTheme="majorHAnsi" w:hAnsiTheme="majorHAnsi" w:cstheme="majorHAnsi"/>
+        </w:rPr>
+        <w:t>?</w:t>
       </w:r>
     </w:p>
     <w:p>
@@ -210,13 +222,7 @@
         <w:rPr>
           <w:rFonts w:asciiTheme="majorHAnsi" w:hAnsiTheme="majorHAnsi" w:cstheme="majorHAnsi"/>
         </w:rPr>
-        <w:t>Würden Sie gerade diese App bei</w:t>
-      </w:r>
-      <w:r>
-        <w:rPr>
-          <w:rFonts w:asciiTheme="majorHAnsi" w:hAnsiTheme="majorHAnsi" w:cstheme="majorHAnsi"/>
-        </w:rPr>
-        <w:t xml:space="preserve"> Suchtkranken benutzen? </w:t>
+        <w:t>Könnten Sie sich vorstellen, das eine App bei Suchtkranken Patienten helfen würde?</w:t>
       </w:r>
     </w:p>
     <w:p>
@@ -330,25 +336,67 @@
         <w:rPr>
           <w:rFonts w:asciiTheme="majorHAnsi" w:hAnsiTheme="majorHAnsi" w:cstheme="majorHAnsi"/>
         </w:rPr>
-        <w:t>Bei welcher Sucht haben sie Mühe eine schnelle Behandlung zu finden?</w:t>
-      </w:r>
-    </w:p>
-    <w:p>
-      <w:pPr>
-        <w:pStyle w:val="Listenabsatz"/>
-        <w:numPr>
-          <w:ilvl w:val="0"/>
-          <w:numId w:val="1"/>
-        </w:numPr>
-        <w:rPr>
-          <w:rFonts w:asciiTheme="majorHAnsi" w:hAnsiTheme="majorHAnsi" w:cstheme="majorHAnsi"/>
-        </w:rPr>
-      </w:pPr>
-      <w:r>
-        <w:rPr>
-          <w:rFonts w:asciiTheme="majorHAnsi" w:hAnsiTheme="majorHAnsi" w:cstheme="majorHAnsi"/>
-        </w:rPr>
-        <w:t xml:space="preserve">In welche Situationen oder Zustand sind die Patienten wenn sie aufgenommen werden? </w:t>
+        <w:t>Bei welcher Sucht haben S</w:t>
+      </w:r>
+      <w:r>
+        <w:rPr>
+          <w:rFonts w:asciiTheme="majorHAnsi" w:hAnsiTheme="majorHAnsi" w:cstheme="majorHAnsi"/>
+        </w:rPr>
+        <w:t>ie Mühe eine schnelle Behandlung zu finden?</w:t>
+      </w:r>
+    </w:p>
+    <w:p>
+      <w:pPr>
+        <w:pStyle w:val="Listenabsatz"/>
+        <w:numPr>
+          <w:ilvl w:val="0"/>
+          <w:numId w:val="1"/>
+        </w:numPr>
+        <w:rPr>
+          <w:rFonts w:asciiTheme="majorHAnsi" w:hAnsiTheme="majorHAnsi" w:cstheme="majorHAnsi"/>
+        </w:rPr>
+      </w:pPr>
+      <w:r>
+        <w:rPr>
+          <w:rFonts w:asciiTheme="majorHAnsi" w:hAnsiTheme="majorHAnsi" w:cstheme="majorHAnsi"/>
+        </w:rPr>
+        <w:t>In welche</w:t>
+      </w:r>
+      <w:r>
+        <w:rPr>
+          <w:rFonts w:asciiTheme="majorHAnsi" w:hAnsiTheme="majorHAnsi" w:cstheme="majorHAnsi"/>
+        </w:rPr>
+        <w:t>n</w:t>
+      </w:r>
+      <w:r>
+        <w:rPr>
+          <w:rFonts w:asciiTheme="majorHAnsi" w:hAnsiTheme="majorHAnsi" w:cstheme="majorHAnsi"/>
+        </w:rPr>
+        <w:t xml:space="preserve"> Situationen oder Z</w:t>
+      </w:r>
+      <w:r>
+        <w:rPr>
+          <w:rFonts w:asciiTheme="majorHAnsi" w:hAnsiTheme="majorHAnsi" w:cstheme="majorHAnsi"/>
+        </w:rPr>
+        <w:t>ustä</w:t>
+      </w:r>
+      <w:r>
+        <w:rPr>
+          <w:rFonts w:asciiTheme="majorHAnsi" w:hAnsiTheme="majorHAnsi" w:cstheme="majorHAnsi"/>
+        </w:rPr>
+        <w:t>nd</w:t>
+      </w:r>
+      <w:r>
+        <w:rPr>
+          <w:rFonts w:asciiTheme="majorHAnsi" w:hAnsiTheme="majorHAnsi" w:cstheme="majorHAnsi"/>
+        </w:rPr>
+        <w:t>en</w:t>
+      </w:r>
+      <w:r>
+        <w:rPr>
+          <w:rFonts w:asciiTheme="majorHAnsi" w:hAnsiTheme="majorHAnsi" w:cstheme="majorHAnsi"/>
+        </w:rPr>
+        <w:t xml:space="preserve"> sind die Patienten wenn sie aufgenommen werden? </w:t>
       </w:r>
     </w:p>
     <w:p>

--- a/doc/CS1/CS1_Task3_Fragen.docx
+++ b/doc/CS1/CS1_Task3_Fragen.docx
@@ -1,6 +1,6 @@
 
 <file path=word/document.xml><?xml version="1.0" encoding="utf-8"?>
-<w:document xmlns:wpc="http://schemas.microsoft.com/office/word/2010/wordprocessingCanvas" xmlns:cx="http://schemas.microsoft.com/office/drawing/2014/chartex" xmlns:cx1="http://schemas.microsoft.com/office/drawing/2015/9/8/chartex" xmlns:cx2="http://schemas.microsoft.com/office/drawing/2015/10/21/chartex" xmlns:mc="http://schemas.openxmlformats.org/markup-compatibility/2006" xmlns:o="urn:schemas-microsoft-com:office:office" xmlns:r="http://schemas.openxmlformats.org/officeDocument/2006/relationships" xmlns:m="http://schemas.openxmlformats.org/officeDocument/2006/math" xmlns:v="urn:schemas-microsoft-com:vml" xmlns:wp14="http://schemas.microsoft.com/office/word/2010/wordprocessingDrawing" xmlns:wp="http://schemas.openxmlformats.org/drawingml/2006/wordprocessingDrawing" xmlns:w10="urn:schemas-microsoft-com:office:word" xmlns:w="http://schemas.openxmlformats.org/wordprocessingml/2006/main" xmlns:w14="http://schemas.microsoft.com/office/word/2010/wordml" xmlns:w15="http://schemas.microsoft.com/office/word/2012/wordml" xmlns:w16se="http://schemas.microsoft.com/office/word/2015/wordml/symex" xmlns:wpg="http://schemas.microsoft.com/office/word/2010/wordprocessingGroup" xmlns:wpi="http://schemas.microsoft.com/office/word/2010/wordprocessingInk" xmlns:wne="http://schemas.microsoft.com/office/word/2006/wordml" xmlns:wps="http://schemas.microsoft.com/office/word/2010/wordprocessingShape" mc:Ignorable="w14 w15 w16se wp14">
+<w:document xmlns:wpc="http://schemas.microsoft.com/office/word/2010/wordprocessingCanvas" xmlns:cx="http://schemas.microsoft.com/office/drawing/2014/chartex" xmlns:mc="http://schemas.openxmlformats.org/markup-compatibility/2006" xmlns:o="urn:schemas-microsoft-com:office:office" xmlns:r="http://schemas.openxmlformats.org/officeDocument/2006/relationships" xmlns:m="http://schemas.openxmlformats.org/officeDocument/2006/math" xmlns:v="urn:schemas-microsoft-com:vml" xmlns:wp14="http://schemas.microsoft.com/office/word/2010/wordprocessingDrawing" xmlns:wp="http://schemas.openxmlformats.org/drawingml/2006/wordprocessingDrawing" xmlns:w10="urn:schemas-microsoft-com:office:word" xmlns:w="http://schemas.openxmlformats.org/wordprocessingml/2006/main" xmlns:w14="http://schemas.microsoft.com/office/word/2010/wordml" xmlns:w15="http://schemas.microsoft.com/office/word/2012/wordml" xmlns:w16se="http://schemas.microsoft.com/office/word/2015/wordml/symex" xmlns:wpg="http://schemas.microsoft.com/office/word/2010/wordprocessingGroup" xmlns:wpi="http://schemas.microsoft.com/office/word/2010/wordprocessingInk" xmlns:wne="http://schemas.microsoft.com/office/word/2006/wordml" xmlns:wps="http://schemas.microsoft.com/office/word/2010/wordprocessingShape" mc:Ignorable="w14 w15 w16se wp14">
   <w:body>
     <w:p>
       <w:pPr>
@@ -72,11 +72,13 @@
         </w:numPr>
         <w:rPr>
           <w:rFonts w:asciiTheme="majorHAnsi" w:hAnsiTheme="majorHAnsi" w:cstheme="majorHAnsi"/>
-        </w:rPr>
-      </w:pPr>
-      <w:r>
-        <w:rPr>
-          <w:rFonts w:asciiTheme="majorHAnsi" w:hAnsiTheme="majorHAnsi" w:cstheme="majorHAnsi"/>
+          <w:b/>
+        </w:rPr>
+      </w:pPr>
+      <w:r>
+        <w:rPr>
+          <w:rFonts w:asciiTheme="majorHAnsi" w:hAnsiTheme="majorHAnsi" w:cstheme="majorHAnsi"/>
+          <w:b/>
         </w:rPr>
         <w:t>Welche Informationen benötigen Sie als Arzt in der Psychiatrie als erstes zu einem Patienten?</w:t>
       </w:r>
@@ -126,11 +128,13 @@
         </w:numPr>
         <w:rPr>
           <w:rFonts w:asciiTheme="majorHAnsi" w:hAnsiTheme="majorHAnsi" w:cstheme="majorHAnsi"/>
-        </w:rPr>
-      </w:pPr>
-      <w:r>
-        <w:rPr>
-          <w:rFonts w:asciiTheme="majorHAnsi" w:hAnsiTheme="majorHAnsi" w:cstheme="majorHAnsi"/>
+          <w:b/>
+        </w:rPr>
+      </w:pPr>
+      <w:r>
+        <w:rPr>
+          <w:rFonts w:asciiTheme="majorHAnsi" w:hAnsiTheme="majorHAnsi" w:cstheme="majorHAnsi"/>
+          <w:b/>
         </w:rPr>
         <w:t>Welche Informationen brauchen Sie am häufigsten?</w:t>
       </w:r>
@@ -276,11 +280,13 @@
         </w:numPr>
         <w:rPr>
           <w:rFonts w:asciiTheme="majorHAnsi" w:hAnsiTheme="majorHAnsi" w:cstheme="majorHAnsi"/>
-        </w:rPr>
-      </w:pPr>
-      <w:r>
-        <w:rPr>
-          <w:rFonts w:asciiTheme="majorHAnsi" w:hAnsiTheme="majorHAnsi" w:cstheme="majorHAnsi"/>
+          <w:b/>
+        </w:rPr>
+      </w:pPr>
+      <w:r>
+        <w:rPr>
+          <w:rFonts w:asciiTheme="majorHAnsi" w:hAnsiTheme="majorHAnsi" w:cstheme="majorHAnsi"/>
+          <w:b/>
         </w:rPr>
         <w:t>Was wird alles dokumentiert?</w:t>
       </w:r>
@@ -300,13 +306,7 @@
         <w:rPr>
           <w:rFonts w:asciiTheme="majorHAnsi" w:hAnsiTheme="majorHAnsi" w:cstheme="majorHAnsi"/>
         </w:rPr>
-        <w:t>Ist Ihnen das dokumentieren</w:t>
-      </w:r>
-      <w:r>
-        <w:rPr>
-          <w:rFonts w:asciiTheme="majorHAnsi" w:hAnsiTheme="majorHAnsi" w:cstheme="majorHAnsi"/>
-        </w:rPr>
-        <w:t xml:space="preserve"> </w:t>
+        <w:t xml:space="preserve">Ist Ihnen das dokumentieren </w:t>
       </w:r>
       <w:r>
         <w:rPr>
@@ -414,73 +414,27 @@
         <w:rPr>
           <w:rFonts w:asciiTheme="majorHAnsi" w:hAnsiTheme="majorHAnsi" w:cstheme="majorHAnsi"/>
         </w:rPr>
-        <w:t xml:space="preserve">Wie gehen Sie in </w:t>
-      </w:r>
-      <w:r>
-        <w:rPr>
-          <w:rFonts w:asciiTheme="majorHAnsi" w:hAnsiTheme="majorHAnsi" w:cstheme="majorHAnsi"/>
-        </w:rPr>
-        <w:t>diesen Situationen</w:t>
-      </w:r>
-      <w:r>
-        <w:rPr>
-          <w:rFonts w:asciiTheme="majorHAnsi" w:hAnsiTheme="majorHAnsi" w:cstheme="majorHAnsi"/>
-        </w:rPr>
-        <w:t xml:space="preserve"> vor? </w:t>
-      </w:r>
-    </w:p>
-    <w:p>
-      <w:pPr>
-        <w:pStyle w:val="Listenabsatz"/>
-        <w:numPr>
-          <w:ilvl w:val="0"/>
-          <w:numId w:val="1"/>
-        </w:numPr>
-        <w:rPr>
-          <w:rFonts w:asciiTheme="majorHAnsi" w:hAnsiTheme="majorHAnsi" w:cstheme="majorHAnsi"/>
-        </w:rPr>
-      </w:pPr>
-      <w:r>
-        <w:rPr>
-          <w:rFonts w:asciiTheme="majorHAnsi" w:hAnsiTheme="majorHAnsi" w:cstheme="majorHAnsi"/>
-        </w:rPr>
-        <w:t xml:space="preserve">Wie ist </w:t>
-      </w:r>
-      <w:r>
-        <w:rPr>
-          <w:rFonts w:asciiTheme="majorHAnsi" w:hAnsiTheme="majorHAnsi" w:cstheme="majorHAnsi"/>
-        </w:rPr>
-        <w:t>Ihr</w:t>
-      </w:r>
-      <w:r>
-        <w:rPr>
-          <w:rFonts w:asciiTheme="majorHAnsi" w:hAnsiTheme="majorHAnsi" w:cstheme="majorHAnsi"/>
-        </w:rPr>
-        <w:t xml:space="preserve"> Ablauf bei einer </w:t>
-      </w:r>
-      <w:r>
-        <w:rPr>
-          <w:rFonts w:asciiTheme="majorHAnsi" w:hAnsiTheme="majorHAnsi" w:cstheme="majorHAnsi"/>
-        </w:rPr>
-        <w:t>Behandlung des</w:t>
-      </w:r>
-      <w:r>
-        <w:rPr>
-          <w:rFonts w:asciiTheme="majorHAnsi" w:hAnsiTheme="majorHAnsi" w:cstheme="majorHAnsi"/>
-        </w:rPr>
-        <w:t xml:space="preserve"> Patient</w:t>
-      </w:r>
-      <w:r>
-        <w:rPr>
-          <w:rFonts w:asciiTheme="majorHAnsi" w:hAnsiTheme="majorHAnsi" w:cstheme="majorHAnsi"/>
-        </w:rPr>
-        <w:t>en</w:t>
-      </w:r>
-      <w:r>
-        <w:rPr>
-          <w:rFonts w:asciiTheme="majorHAnsi" w:hAnsiTheme="majorHAnsi" w:cstheme="majorHAnsi"/>
-        </w:rPr>
-        <w:t>?</w:t>
+        <w:t xml:space="preserve">Wie gehen Sie in diesen Situationen vor? </w:t>
+      </w:r>
+    </w:p>
+    <w:p>
+      <w:pPr>
+        <w:pStyle w:val="Listenabsatz"/>
+        <w:numPr>
+          <w:ilvl w:val="0"/>
+          <w:numId w:val="1"/>
+        </w:numPr>
+        <w:rPr>
+          <w:rFonts w:asciiTheme="majorHAnsi" w:hAnsiTheme="majorHAnsi" w:cstheme="majorHAnsi"/>
+          <w:b/>
+        </w:rPr>
+      </w:pPr>
+      <w:r>
+        <w:rPr>
+          <w:rFonts w:asciiTheme="majorHAnsi" w:hAnsiTheme="majorHAnsi" w:cstheme="majorHAnsi"/>
+          <w:b/>
+        </w:rPr>
+        <w:t>Wie ist Ihr Ablauf bei einer Behandlung des Patienten?</w:t>
       </w:r>
     </w:p>
     <w:p>
@@ -585,6 +539,46 @@
           <w:rFonts w:asciiTheme="majorHAnsi" w:hAnsiTheme="majorHAnsi" w:cstheme="majorHAnsi"/>
         </w:rPr>
         <w:t>Was muss eine Webapplikation erfüllen, damit Sie diese benutzen würden?</w:t>
+      </w:r>
+    </w:p>
+    <w:p>
+      <w:pPr>
+        <w:pStyle w:val="Listenabsatz"/>
+        <w:numPr>
+          <w:ilvl w:val="0"/>
+          <w:numId w:val="1"/>
+        </w:numPr>
+        <w:rPr>
+          <w:rFonts w:asciiTheme="majorHAnsi" w:hAnsiTheme="majorHAnsi" w:cstheme="majorHAnsi"/>
+          <w:b/>
+        </w:rPr>
+      </w:pPr>
+      <w:r>
+        <w:rPr>
+          <w:rFonts w:asciiTheme="majorHAnsi" w:hAnsiTheme="majorHAnsi" w:cstheme="majorHAnsi"/>
+          <w:b/>
+        </w:rPr>
+        <w:t>Welche Personen sind noch in der Betreuung und Behandlung des Patienten einbezogen?</w:t>
+      </w:r>
+    </w:p>
+    <w:p>
+      <w:pPr>
+        <w:pStyle w:val="Listenabsatz"/>
+        <w:numPr>
+          <w:ilvl w:val="0"/>
+          <w:numId w:val="1"/>
+        </w:numPr>
+        <w:rPr>
+          <w:rFonts w:asciiTheme="majorHAnsi" w:hAnsiTheme="majorHAnsi" w:cstheme="majorHAnsi"/>
+          <w:b/>
+        </w:rPr>
+      </w:pPr>
+      <w:r>
+        <w:rPr>
+          <w:rFonts w:asciiTheme="majorHAnsi" w:hAnsiTheme="majorHAnsi" w:cstheme="majorHAnsi"/>
+          <w:b/>
+        </w:rPr>
+        <w:t>Wie dokumentieren Sie die Methadonabgabe (sonstige Ersatzstoffe)?</w:t>
       </w:r>
     </w:p>
     <w:sectPr>
@@ -598,7 +592,7 @@
 </file>
 
 <file path=word/numbering.xml><?xml version="1.0" encoding="utf-8"?>
-<w:numbering xmlns:wpc="http://schemas.microsoft.com/office/word/2010/wordprocessingCanvas" xmlns:cx="http://schemas.microsoft.com/office/drawing/2014/chartex" xmlns:cx1="http://schemas.microsoft.com/office/drawing/2015/9/8/chartex" xmlns:cx2="http://schemas.microsoft.com/office/drawing/2015/10/21/chartex" xmlns:mc="http://schemas.openxmlformats.org/markup-compatibility/2006" xmlns:o="urn:schemas-microsoft-com:office:office" xmlns:r="http://schemas.openxmlformats.org/officeDocument/2006/relationships" xmlns:m="http://schemas.openxmlformats.org/officeDocument/2006/math" xmlns:v="urn:schemas-microsoft-com:vml" xmlns:wp14="http://schemas.microsoft.com/office/word/2010/wordprocessingDrawing" xmlns:wp="http://schemas.openxmlformats.org/drawingml/2006/wordprocessingDrawing" xmlns:w10="urn:schemas-microsoft-com:office:word" xmlns:w="http://schemas.openxmlformats.org/wordprocessingml/2006/main" xmlns:w14="http://schemas.microsoft.com/office/word/2010/wordml" xmlns:w15="http://schemas.microsoft.com/office/word/2012/wordml" xmlns:w16se="http://schemas.microsoft.com/office/word/2015/wordml/symex" xmlns:wpg="http://schemas.microsoft.com/office/word/2010/wordprocessingGroup" xmlns:wpi="http://schemas.microsoft.com/office/word/2010/wordprocessingInk" xmlns:wne="http://schemas.microsoft.com/office/word/2006/wordml" xmlns:wps="http://schemas.microsoft.com/office/word/2010/wordprocessingShape" mc:Ignorable="w14 w15 w16se wp14">
+<w:numbering xmlns:wpc="http://schemas.microsoft.com/office/word/2010/wordprocessingCanvas" xmlns:cx="http://schemas.microsoft.com/office/drawing/2014/chartex" xmlns:mc="http://schemas.openxmlformats.org/markup-compatibility/2006" xmlns:o="urn:schemas-microsoft-com:office:office" xmlns:r="http://schemas.openxmlformats.org/officeDocument/2006/relationships" xmlns:m="http://schemas.openxmlformats.org/officeDocument/2006/math" xmlns:v="urn:schemas-microsoft-com:vml" xmlns:wp14="http://schemas.microsoft.com/office/word/2010/wordprocessingDrawing" xmlns:wp="http://schemas.openxmlformats.org/drawingml/2006/wordprocessingDrawing" xmlns:w10="urn:schemas-microsoft-com:office:word" xmlns:w="http://schemas.openxmlformats.org/wordprocessingml/2006/main" xmlns:w14="http://schemas.microsoft.com/office/word/2010/wordml" xmlns:w15="http://schemas.microsoft.com/office/word/2012/wordml" xmlns:w16se="http://schemas.microsoft.com/office/word/2015/wordml/symex" xmlns:wpg="http://schemas.microsoft.com/office/word/2010/wordprocessingGroup" xmlns:wpi="http://schemas.microsoft.com/office/word/2010/wordprocessingInk" xmlns:wne="http://schemas.microsoft.com/office/word/2006/wordml" xmlns:wps="http://schemas.microsoft.com/office/word/2010/wordprocessingShape" mc:Ignorable="w14 w15 w16se wp14">
   <w:abstractNum w:abstractNumId="0" w15:restartNumberingAfterBreak="0">
     <w:nsid w:val="0D830AB0"/>
     <w:multiLevelType w:val="hybridMultilevel"/>
@@ -827,7 +821,7 @@
       </w:pPr>
     </w:pPrDefault>
   </w:docDefaults>
-  <w:latentStyles w:defLockedState="0" w:defUIPriority="99" w:defSemiHidden="0" w:defUnhideWhenUsed="0" w:defQFormat="0" w:count="373">
+  <w:latentStyles w:defLockedState="0" w:defUIPriority="99" w:defSemiHidden="0" w:defUnhideWhenUsed="0" w:defQFormat="0" w:count="371">
     <w:lsdException w:name="Normal" w:uiPriority="0" w:qFormat="1"/>
     <w:lsdException w:name="heading 1" w:uiPriority="9" w:qFormat="1"/>
     <w:lsdException w:name="heading 2" w:semiHidden="1" w:uiPriority="9" w:unhideWhenUsed="1" w:qFormat="1"/>
